--- a/Variables and Operations/Variables and Operations Reference Sheet.docx
+++ b/Variables and Operations/Variables and Operations Reference Sheet.docx
@@ -112,10 +112,61 @@
       <w:r>
         <w:t>float – stores an IEEE 32-bit float</w:t>
       </w:r>
+      <w:r>
+        <w:t xml:space="preserve"> (decimal numbers)</w:t>
+      </w:r>
     </w:p>
     <w:p>
       <w:r>
         <w:t>double – stores an IEEE 64-bit float; stores double the capacity/precision</w:t>
+      </w:r>
+    </w:p>
+    <w:p/>
+    <w:p>
+      <w:pPr>
+        <w:rPr>
+          <w:b/>
+          <w:bCs/>
+          <w:sz w:val="28"/>
+          <w:szCs w:val="28"/>
+        </w:rPr>
+      </w:pPr>
+      <w:r>
+        <w:rPr>
+          <w:b/>
+          <w:bCs/>
+          <w:sz w:val="28"/>
+          <w:szCs w:val="28"/>
+        </w:rPr>
+        <w:t>Typecasting</w:t>
+      </w:r>
+    </w:p>
+    <w:p>
+      <w:r>
+        <w:t>Converting between data types</w:t>
+      </w:r>
+    </w:p>
+    <w:p>
+      <w:r>
+        <w:t>Widening – converting to data type that can store more data, automatic</w:t>
+      </w:r>
+    </w:p>
+    <w:p>
+      <w:r>
+        <w:t>Narrowing – converting to data type that can store less data, manual</w:t>
+      </w:r>
+    </w:p>
+    <w:p>
+      <w:r>
+        <w:t xml:space="preserve">From narrowest to widest: </w:t>
+      </w:r>
+      <w:r>
+        <w:t>byte, short, char, int, long, float, double</w:t>
+      </w:r>
+    </w:p>
+    <w:p>
+      <w:r>
+        <w:t>Use parentheses with the new type for manual typecasting. int a = (int) 6.7;</w:t>
       </w:r>
     </w:p>
     <w:p/>
@@ -607,6 +658,7 @@
           </w:tcPr>
           <w:p>
             <w:r>
+              <w:lastRenderedPageBreak/>
               <w:t>Greater than or equal to</w:t>
             </w:r>
           </w:p>
@@ -685,44 +737,6 @@
         </w:tc>
       </w:tr>
     </w:tbl>
-    <w:p>
-      <w:pPr>
-        <w:rPr>
-          <w:b/>
-          <w:bCs/>
-        </w:rPr>
-      </w:pPr>
-    </w:p>
-    <w:p>
-      <w:pPr>
-        <w:rPr>
-          <w:b/>
-          <w:bCs/>
-          <w:sz w:val="28"/>
-          <w:szCs w:val="28"/>
-        </w:rPr>
-      </w:pPr>
-    </w:p>
-    <w:p>
-      <w:pPr>
-        <w:rPr>
-          <w:b/>
-          <w:bCs/>
-          <w:sz w:val="28"/>
-          <w:szCs w:val="28"/>
-        </w:rPr>
-      </w:pPr>
-    </w:p>
-    <w:p>
-      <w:pPr>
-        <w:rPr>
-          <w:b/>
-          <w:bCs/>
-          <w:sz w:val="28"/>
-          <w:szCs w:val="28"/>
-        </w:rPr>
-      </w:pPr>
-    </w:p>
     <w:p>
       <w:pPr>
         <w:rPr>
@@ -1530,6 +1544,7 @@
           </w:tcPr>
           <w:p>
             <w:r>
+              <w:lastRenderedPageBreak/>
               <w:t>Division-assignment</w:t>
             </w:r>
           </w:p>
@@ -1577,7 +1592,6 @@
           </w:tcPr>
           <w:p>
             <w:r>
-              <w:lastRenderedPageBreak/>
               <w:t>Modulus-assignment</w:t>
             </w:r>
           </w:p>
@@ -1856,10 +1870,10 @@
             <v:path o:extrusionok="f" gradientshapeok="t" o:connecttype="rect"/>
             <o:lock v:ext="edit" aspectratio="t"/>
           </v:shapetype>
-          <v:shape id="_x0000_i1025" type="#_x0000_t75" alt="" style="width:279pt;height:56.85pt;mso-width-percent:0;mso-height-percent:0;mso-width-percent:0;mso-height-percent:0" o:ole="">
+          <v:shape id="_x0000_i1025" type="#_x0000_t75" alt="" style="width:279.15pt;height:56.85pt;mso-width-percent:0;mso-height-percent:0;mso-width-percent:0;mso-height-percent:0" o:ole="">
             <v:imagedata r:id="rId7" o:title=""/>
           </v:shape>
-          <o:OLEObject Type="Embed" ProgID="Word.Document.12" ShapeID="_x0000_i1025" DrawAspect="Content" ObjectID="_1695819791" r:id="rId8">
+          <o:OLEObject Type="Embed" ProgID="Word.Document.12" ShapeID="_x0000_i1025" DrawAspect="Content" ObjectID="_1707766957" r:id="rId8">
             <o:FieldCodes>\s</o:FieldCodes>
           </o:OLEObject>
         </w:object>
@@ -2514,7 +2528,6 @@
   <w:style w:type="character" w:default="1" w:styleId="DefaultParagraphFont">
     <w:name w:val="Default Paragraph Font"/>
     <w:uiPriority w:val="1"/>
-    <w:semiHidden/>
     <w:unhideWhenUsed/>
   </w:style>
   <w:style w:type="table" w:default="1" w:styleId="TableNormal">
@@ -2606,6 +2619,12 @@
       <w:ind w:left="720"/>
       <w:contextualSpacing/>
     </w:pPr>
+  </w:style>
+  <w:style w:type="paragraph" w:styleId="NoSpacing">
+    <w:name w:val="No Spacing"/>
+    <w:uiPriority w:val="1"/>
+    <w:qFormat/>
+    <w:rsid w:val="00EE6115"/>
   </w:style>
 </w:styles>
 </file>
